--- a/Assignment 3/Restaurant Data.docx
+++ b/Assignment 3/Restaurant Data.docx
@@ -123,9 +123,6 @@
         <w:tab/>
       </w:r>
       <w:r>
-        <w:tab/>
-      </w:r>
-      <w:r>
         <w:t>[</w:t>
       </w:r>
       <w:proofErr w:type="spellStart"/>
@@ -183,9 +180,6 @@
         <w:tab/>
       </w:r>
       <w:r>
-        <w:tab/>
-      </w:r>
-      <w:r>
         <w:t>[</w:t>
       </w:r>
       <w:proofErr w:type="spellStart"/>
@@ -198,6 +192,578 @@
         <w:t>closed</w:t>
       </w:r>
       <w:proofErr w:type="spellEnd"/>
+      <w:r>
+        <w:t>]</w:t>
+      </w:r>
+    </w:p>
+    <w:p>
+      <w:pPr>
+        <w:pStyle w:val="NoSpacing"/>
+      </w:pPr>
+    </w:p>
+    <w:p>
+      <w:pPr>
+        <w:pStyle w:val="NoSpacing"/>
+        <w:rPr>
+          <w:b/>
+        </w:rPr>
+      </w:pPr>
+      <w:r>
+        <w:rPr>
+          <w:b/>
+        </w:rPr>
+        <w:t>Consumer</w:t>
+      </w:r>
+    </w:p>
+    <w:p>
+      <w:pPr>
+        <w:pStyle w:val="NoSpacing"/>
+      </w:pPr>
+      <w:r>
+        <w:t>Preferred cuisine</w:t>
+      </w:r>
+    </w:p>
+    <w:p>
+      <w:pPr>
+        <w:pStyle w:val="NoSpacing"/>
+      </w:pPr>
+      <w:r>
+        <w:t>Method of payment</w:t>
+      </w:r>
+    </w:p>
+    <w:p>
+      <w:pPr>
+        <w:pStyle w:val="NoSpacing"/>
+      </w:pPr>
+      <w:r>
+        <w:t>Location</w:t>
+      </w:r>
+    </w:p>
+    <w:p>
+      <w:pPr>
+        <w:pStyle w:val="NoSpacing"/>
+      </w:pPr>
+      <w:r>
+        <w:t>Smoker</w:t>
+      </w:r>
+    </w:p>
+    <w:p>
+      <w:pPr>
+        <w:pStyle w:val="NoSpacing"/>
+      </w:pPr>
+      <w:proofErr w:type="spellStart"/>
+      <w:r>
+        <w:t>drink_level</w:t>
+      </w:r>
+      <w:proofErr w:type="spellEnd"/>
+      <w:r>
+        <w:tab/>
+      </w:r>
+      <w:r>
+        <w:tab/>
+      </w:r>
+      <w:r>
+        <w:tab/>
+        <w:t>[</w:t>
+      </w:r>
+      <w:proofErr w:type="spellStart"/>
+      <w:r>
+        <w:t>abstemious,social</w:t>
+      </w:r>
+      <w:proofErr w:type="spellEnd"/>
+      <w:r>
+        <w:t xml:space="preserve"> </w:t>
+      </w:r>
+      <w:proofErr w:type="spellStart"/>
+      <w:r>
+        <w:t>drinker,casual</w:t>
+      </w:r>
+      <w:proofErr w:type="spellEnd"/>
+      <w:r>
+        <w:t xml:space="preserve"> drinker]</w:t>
+      </w:r>
+      <w:r>
+        <w:rPr>
+          <w:rStyle w:val="apple-converted-space"/>
+        </w:rPr>
+        <w:t> </w:t>
+      </w:r>
+      <w:r>
+        <w:br/>
+      </w:r>
+      <w:proofErr w:type="spellStart"/>
+      <w:r>
+        <w:t>dress_preference</w:t>
+      </w:r>
+      <w:proofErr w:type="spellEnd"/>
+      <w:r>
+        <w:tab/>
+      </w:r>
+      <w:r>
+        <w:tab/>
+        <w:t>[</w:t>
+      </w:r>
+      <w:proofErr w:type="spellStart"/>
+      <w:r>
+        <w:t>informal,formal,no</w:t>
+      </w:r>
+      <w:proofErr w:type="spellEnd"/>
+      <w:r>
+        <w:t xml:space="preserve"> </w:t>
+      </w:r>
+      <w:proofErr w:type="spellStart"/>
+      <w:r>
+        <w:t>preference,elegant</w:t>
+      </w:r>
+      <w:proofErr w:type="spellEnd"/>
+      <w:r>
+        <w:t>]</w:t>
+      </w:r>
+      <w:r>
+        <w:rPr>
+          <w:rStyle w:val="apple-converted-space"/>
+        </w:rPr>
+        <w:t> </w:t>
+      </w:r>
+      <w:r>
+        <w:br/>
+      </w:r>
+      <w:r>
+        <w:t>ambience</w:t>
+      </w:r>
+      <w:r>
+        <w:tab/>
+      </w:r>
+      <w:r>
+        <w:tab/>
+      </w:r>
+      <w:r>
+        <w:tab/>
+        <w:t>[</w:t>
+      </w:r>
+      <w:proofErr w:type="spellStart"/>
+      <w:r>
+        <w:t>family,friends,solitary</w:t>
+      </w:r>
+      <w:proofErr w:type="spellEnd"/>
+      <w:r>
+        <w:t>]</w:t>
+      </w:r>
+      <w:r>
+        <w:rPr>
+          <w:rStyle w:val="apple-converted-space"/>
+        </w:rPr>
+        <w:t> </w:t>
+      </w:r>
+      <w:r>
+        <w:br/>
+        <w:t>transport</w:t>
+      </w:r>
+      <w:r>
+        <w:tab/>
+      </w:r>
+      <w:r>
+        <w:tab/>
+      </w:r>
+      <w:r>
+        <w:tab/>
+        <w:t xml:space="preserve">[on </w:t>
+      </w:r>
+      <w:proofErr w:type="spellStart"/>
+      <w:r>
+        <w:t>foot,public,car</w:t>
+      </w:r>
+      <w:proofErr w:type="spellEnd"/>
+      <w:r>
+        <w:t xml:space="preserve"> owner]</w:t>
+      </w:r>
+      <w:r>
+        <w:rPr>
+          <w:rStyle w:val="apple-converted-space"/>
+        </w:rPr>
+        <w:t> </w:t>
+      </w:r>
+      <w:r>
+        <w:br/>
+        <w:t>marital</w:t>
+      </w:r>
+      <w:r>
+        <w:t xml:space="preserve"> </w:t>
+      </w:r>
+      <w:r>
+        <w:t>status</w:t>
+      </w:r>
+      <w:r>
+        <w:tab/>
+      </w:r>
+      <w:r>
+        <w:tab/>
+      </w:r>
+      <w:r>
+        <w:tab/>
+        <w:t>[</w:t>
+      </w:r>
+      <w:proofErr w:type="spellStart"/>
+      <w:r>
+        <w:t>single,married,widow</w:t>
+      </w:r>
+      <w:proofErr w:type="spellEnd"/>
+      <w:r>
+        <w:t>]</w:t>
+      </w:r>
+      <w:r>
+        <w:rPr>
+          <w:rStyle w:val="apple-converted-space"/>
+        </w:rPr>
+        <w:t> </w:t>
+      </w:r>
+      <w:r>
+        <w:br/>
+      </w:r>
+      <w:proofErr w:type="spellStart"/>
+      <w:r>
+        <w:rPr>
+          <w:strike/>
+        </w:rPr>
+        <w:t>hijos</w:t>
+      </w:r>
+      <w:proofErr w:type="spellEnd"/>
+      <w:r>
+        <w:rPr>
+          <w:strike/>
+        </w:rPr>
+        <w:tab/>
+      </w:r>
+      <w:r>
+        <w:rPr>
+          <w:strike/>
+        </w:rPr>
+        <w:tab/>
+      </w:r>
+      <w:r>
+        <w:rPr>
+          <w:strike/>
+        </w:rPr>
+        <w:tab/>
+      </w:r>
+      <w:r>
+        <w:rPr>
+          <w:strike/>
+        </w:rPr>
+        <w:tab/>
+        <w:t>[</w:t>
+      </w:r>
+      <w:proofErr w:type="spellStart"/>
+      <w:r>
+        <w:rPr>
+          <w:strike/>
+        </w:rPr>
+        <w:t>independent,kids,dependent</w:t>
+      </w:r>
+      <w:proofErr w:type="spellEnd"/>
+      <w:r>
+        <w:rPr>
+          <w:strike/>
+        </w:rPr>
+        <w:t>]</w:t>
+      </w:r>
+      <w:r>
+        <w:rPr>
+          <w:rStyle w:val="apple-converted-space"/>
+          <w:strike/>
+        </w:rPr>
+        <w:t> </w:t>
+      </w:r>
+      <w:r>
+        <w:rPr>
+          <w:strike/>
+        </w:rPr>
+        <w:br/>
+      </w:r>
+      <w:r>
+        <w:t>age</w:t>
+      </w:r>
+      <w:r>
+        <w:br/>
+        <w:t>interest</w:t>
+      </w:r>
+      <w:r>
+        <w:tab/>
+      </w:r>
+      <w:r>
+        <w:tab/>
+      </w:r>
+      <w:r>
+        <w:tab/>
+      </w:r>
+      <w:r>
+        <w:tab/>
+      </w:r>
+      <w:r>
+        <w:t>[</w:t>
+      </w:r>
+      <w:proofErr w:type="spellStart"/>
+      <w:r>
+        <w:t>variety,technology,none,retro,eco</w:t>
+      </w:r>
+      <w:proofErr w:type="spellEnd"/>
+      <w:r>
+        <w:t>-friendly]</w:t>
+      </w:r>
+      <w:r>
+        <w:rPr>
+          <w:rStyle w:val="apple-converted-space"/>
+        </w:rPr>
+        <w:t> </w:t>
+      </w:r>
+      <w:r>
+        <w:br/>
+        <w:t>personality</w:t>
+      </w:r>
+      <w:r>
+        <w:tab/>
+      </w:r>
+      <w:r>
+        <w:tab/>
+      </w:r>
+      <w:r>
+        <w:tab/>
+        <w:t>[thrifty-</w:t>
+      </w:r>
+      <w:proofErr w:type="spellStart"/>
+      <w:r>
+        <w:t>protector,hunter</w:t>
+      </w:r>
+      <w:proofErr w:type="spellEnd"/>
+      <w:r>
+        <w:t>-</w:t>
+      </w:r>
+      <w:proofErr w:type="spellStart"/>
+      <w:r>
+        <w:t>ostentatious,hard-worker,conformist</w:t>
+      </w:r>
+      <w:proofErr w:type="spellEnd"/>
+      <w:r>
+        <w:t>]</w:t>
+      </w:r>
+      <w:r>
+        <w:rPr>
+          <w:rStyle w:val="apple-converted-space"/>
+        </w:rPr>
+        <w:t> </w:t>
+      </w:r>
+      <w:r>
+        <w:br/>
+        <w:t>religion</w:t>
+      </w:r>
+      <w:r>
+        <w:tab/>
+      </w:r>
+      <w:r>
+        <w:tab/>
+      </w:r>
+      <w:r>
+        <w:tab/>
+      </w:r>
+      <w:r>
+        <w:tab/>
+        <w:t>[</w:t>
+      </w:r>
+      <w:proofErr w:type="spellStart"/>
+      <w:r>
+        <w:t>none,Catholic,Christian,Mormon,Jewish</w:t>
+      </w:r>
+      <w:proofErr w:type="spellEnd"/>
+      <w:r>
+        <w:t>]</w:t>
+      </w:r>
+      <w:r>
+        <w:rPr>
+          <w:rStyle w:val="apple-converted-space"/>
+        </w:rPr>
+        <w:t> </w:t>
+      </w:r>
+      <w:r>
+        <w:br/>
+        <w:t>activity</w:t>
+      </w:r>
+      <w:r>
+        <w:tab/>
+      </w:r>
+      <w:r>
+        <w:tab/>
+      </w:r>
+      <w:r>
+        <w:tab/>
+      </w:r>
+      <w:r>
+        <w:tab/>
+        <w:t>[</w:t>
+      </w:r>
+      <w:proofErr w:type="spellStart"/>
+      <w:r>
+        <w:t>student,professional,unemployed,working</w:t>
+      </w:r>
+      <w:proofErr w:type="spellEnd"/>
+      <w:r>
+        <w:t>-class]</w:t>
+      </w:r>
+      <w:r>
+        <w:rPr>
+          <w:rStyle w:val="apple-converted-space"/>
+        </w:rPr>
+        <w:t> </w:t>
+      </w:r>
+      <w:r>
+        <w:br/>
+        <w:t>color</w:t>
+      </w:r>
+      <w:r>
+        <w:tab/>
+      </w:r>
+      <w:r>
+        <w:tab/>
+      </w:r>
+      <w:r>
+        <w:tab/>
+      </w:r>
+      <w:r>
+        <w:tab/>
+        <w:t>[</w:t>
+      </w:r>
+      <w:proofErr w:type="spellStart"/>
+      <w:r>
+        <w:t>black,red,blue,green,purple,orange,yellow,white</w:t>
+      </w:r>
+      <w:proofErr w:type="spellEnd"/>
+      <w:r>
+        <w:t>]</w:t>
+      </w:r>
+      <w:r>
+        <w:rPr>
+          <w:rStyle w:val="apple-converted-space"/>
+        </w:rPr>
+        <w:t> </w:t>
+      </w:r>
+      <w:r>
+        <w:br/>
+        <w:t>weight</w:t>
+      </w:r>
+      <w:r>
+        <w:rPr>
+          <w:rStyle w:val="apple-converted-space"/>
+        </w:rPr>
+        <w:t> </w:t>
+      </w:r>
+      <w:r>
+        <w:br/>
+      </w:r>
+      <w:r>
+        <w:t>budget</w:t>
+      </w:r>
+      <w:r>
+        <w:tab/>
+      </w:r>
+      <w:r>
+        <w:tab/>
+      </w:r>
+      <w:r>
+        <w:tab/>
+      </w:r>
+      <w:r>
+        <w:tab/>
+      </w:r>
+      <w:r>
+        <w:t>[</w:t>
+      </w:r>
+      <w:proofErr w:type="spellStart"/>
+      <w:r>
+        <w:t>medium,low,high</w:t>
+      </w:r>
+      <w:proofErr w:type="spellEnd"/>
+      <w:r>
+        <w:t>]</w:t>
+      </w:r>
+      <w:r>
+        <w:rPr>
+          <w:rStyle w:val="apple-converted-space"/>
+        </w:rPr>
+        <w:t> </w:t>
+      </w:r>
+      <w:r>
+        <w:br/>
+        <w:t>height</w:t>
+      </w:r>
+    </w:p>
+    <w:p>
+      <w:pPr>
+        <w:pStyle w:val="NoSpacing"/>
+      </w:pPr>
+    </w:p>
+    <w:p>
+      <w:pPr>
+        <w:pStyle w:val="NoSpacing"/>
+        <w:rPr>
+          <w:b/>
+        </w:rPr>
+      </w:pPr>
+      <w:r>
+        <w:rPr>
+          <w:b/>
+        </w:rPr>
+        <w:t>Rating</w:t>
+      </w:r>
+    </w:p>
+    <w:p>
+      <w:pPr>
+        <w:pStyle w:val="NoSpacing"/>
+      </w:pPr>
+      <w:r>
+        <w:t>Overall</w:t>
+      </w:r>
+      <w:r>
+        <w:tab/>
+      </w:r>
+      <w:r>
+        <w:tab/>
+      </w:r>
+      <w:r>
+        <w:tab/>
+        <w:t>[0</w:t>
+      </w:r>
+      <w:proofErr w:type="gramStart"/>
+      <w:r>
+        <w:t>,1,2</w:t>
+      </w:r>
+      <w:proofErr w:type="gramEnd"/>
+      <w:r>
+        <w:t>]</w:t>
+      </w:r>
+    </w:p>
+    <w:p>
+      <w:pPr>
+        <w:pStyle w:val="NoSpacing"/>
+      </w:pPr>
+      <w:r>
+        <w:t>Food</w:t>
+      </w:r>
+      <w:r>
+        <w:tab/>
+      </w:r>
+      <w:r>
+        <w:tab/>
+      </w:r>
+      <w:r>
+        <w:tab/>
+      </w:r>
+      <w:r>
+        <w:t>[0</w:t>
+      </w:r>
+      <w:proofErr w:type="gramStart"/>
+      <w:r>
+        <w:t>,1,2</w:t>
+      </w:r>
+      <w:proofErr w:type="gramEnd"/>
       <w:r>
         <w:t>]</w:t>
       </w:r>
@@ -208,499 +774,28 @@
       <w:pPr>
         <w:pStyle w:val="NoSpacing"/>
       </w:pPr>
-    </w:p>
-    <w:p>
-      <w:pPr>
-        <w:pStyle w:val="NoSpacing"/>
-        <w:rPr>
-          <w:b/>
-        </w:rPr>
-      </w:pPr>
-      <w:r>
-        <w:rPr>
-          <w:b/>
-        </w:rPr>
-        <w:t>Consumer</w:t>
-      </w:r>
-    </w:p>
-    <w:p>
-      <w:pPr>
-        <w:pStyle w:val="NoSpacing"/>
-      </w:pPr>
-      <w:r>
-        <w:t>Preferred cuisine</w:t>
-      </w:r>
-    </w:p>
-    <w:p>
-      <w:pPr>
-        <w:pStyle w:val="NoSpacing"/>
-      </w:pPr>
-      <w:r>
-        <w:t>Method of payment</w:t>
-      </w:r>
-    </w:p>
-    <w:p>
-      <w:pPr>
-        <w:pStyle w:val="NoSpacing"/>
-      </w:pPr>
-      <w:r>
-        <w:t>Location</w:t>
-      </w:r>
-    </w:p>
-    <w:p>
-      <w:pPr>
-        <w:pStyle w:val="NoSpacing"/>
-      </w:pPr>
-      <w:r>
-        <w:t>Smoker</w:t>
-      </w:r>
-    </w:p>
-    <w:p>
-      <w:pPr>
-        <w:pStyle w:val="NoSpacing"/>
-      </w:pPr>
-      <w:proofErr w:type="spellStart"/>
-      <w:r>
-        <w:t>drink_level</w:t>
-      </w:r>
-      <w:proofErr w:type="spellEnd"/>
-      <w:r>
-        <w:tab/>
-      </w:r>
-      <w:r>
-        <w:tab/>
-      </w:r>
-      <w:r>
-        <w:tab/>
-        <w:t>[</w:t>
-      </w:r>
-      <w:proofErr w:type="spellStart"/>
-      <w:r>
-        <w:t>abstemious,social</w:t>
-      </w:r>
-      <w:proofErr w:type="spellEnd"/>
-      <w:r>
-        <w:t xml:space="preserve"> </w:t>
-      </w:r>
-      <w:proofErr w:type="spellStart"/>
-      <w:r>
-        <w:t>drinker,casual</w:t>
-      </w:r>
-      <w:proofErr w:type="spellEnd"/>
-      <w:r>
-        <w:t xml:space="preserve"> drinker]</w:t>
-      </w:r>
-      <w:r>
-        <w:rPr>
-          <w:rStyle w:val="apple-converted-space"/>
-        </w:rPr>
-        <w:t> </w:t>
-      </w:r>
-      <w:r>
-        <w:br/>
-      </w:r>
-      <w:proofErr w:type="spellStart"/>
-      <w:r>
-        <w:t>dress_preference</w:t>
-      </w:r>
-      <w:proofErr w:type="spellEnd"/>
-      <w:r>
-        <w:tab/>
-      </w:r>
-      <w:r>
-        <w:tab/>
-        <w:t>[</w:t>
-      </w:r>
-      <w:proofErr w:type="spellStart"/>
-      <w:r>
-        <w:t>informal,formal,no</w:t>
-      </w:r>
-      <w:proofErr w:type="spellEnd"/>
-      <w:r>
-        <w:t xml:space="preserve"> </w:t>
-      </w:r>
-      <w:proofErr w:type="spellStart"/>
-      <w:r>
-        <w:t>preference,elegant</w:t>
-      </w:r>
-      <w:proofErr w:type="spellEnd"/>
+      <w:r>
+        <w:t>Service</w:t>
+      </w:r>
+      <w:r>
+        <w:tab/>
+      </w:r>
+      <w:r>
+        <w:tab/>
+      </w:r>
+      <w:r>
+        <w:tab/>
+      </w:r>
+      <w:r>
+        <w:t>[0</w:t>
+      </w:r>
+      <w:proofErr w:type="gramStart"/>
+      <w:r>
+        <w:t>,1,2</w:t>
+      </w:r>
+      <w:proofErr w:type="gramEnd"/>
       <w:r>
         <w:t>]</w:t>
-      </w:r>
-      <w:r>
-        <w:rPr>
-          <w:rStyle w:val="apple-converted-space"/>
-        </w:rPr>
-        <w:t> </w:t>
-      </w:r>
-      <w:r>
-        <w:br/>
-      </w:r>
-      <w:r>
-        <w:t>ambience</w:t>
-      </w:r>
-      <w:r>
-        <w:tab/>
-      </w:r>
-      <w:r>
-        <w:tab/>
-      </w:r>
-      <w:r>
-        <w:tab/>
-        <w:t>[</w:t>
-      </w:r>
-      <w:proofErr w:type="spellStart"/>
-      <w:r>
-        <w:t>family,friends,solitary</w:t>
-      </w:r>
-      <w:proofErr w:type="spellEnd"/>
-      <w:r>
-        <w:t>]</w:t>
-      </w:r>
-      <w:r>
-        <w:rPr>
-          <w:rStyle w:val="apple-converted-space"/>
-        </w:rPr>
-        <w:t> </w:t>
-      </w:r>
-      <w:r>
-        <w:br/>
-        <w:t>transport</w:t>
-      </w:r>
-      <w:r>
-        <w:tab/>
-      </w:r>
-      <w:r>
-        <w:tab/>
-      </w:r>
-      <w:r>
-        <w:tab/>
-        <w:t xml:space="preserve">[on </w:t>
-      </w:r>
-      <w:proofErr w:type="spellStart"/>
-      <w:r>
-        <w:t>foot,public,car</w:t>
-      </w:r>
-      <w:proofErr w:type="spellEnd"/>
-      <w:r>
-        <w:t xml:space="preserve"> owner]</w:t>
-      </w:r>
-      <w:r>
-        <w:rPr>
-          <w:rStyle w:val="apple-converted-space"/>
-        </w:rPr>
-        <w:t> </w:t>
-      </w:r>
-      <w:r>
-        <w:br/>
-        <w:t>marital</w:t>
-      </w:r>
-      <w:r>
-        <w:t xml:space="preserve"> </w:t>
-      </w:r>
-      <w:r>
-        <w:t>status</w:t>
-      </w:r>
-      <w:r>
-        <w:tab/>
-      </w:r>
-      <w:r>
-        <w:tab/>
-      </w:r>
-      <w:r>
-        <w:tab/>
-        <w:t>[</w:t>
-      </w:r>
-      <w:proofErr w:type="spellStart"/>
-      <w:r>
-        <w:t>single,married,widow</w:t>
-      </w:r>
-      <w:proofErr w:type="spellEnd"/>
-      <w:r>
-        <w:t>]</w:t>
-      </w:r>
-      <w:r>
-        <w:rPr>
-          <w:rStyle w:val="apple-converted-space"/>
-        </w:rPr>
-        <w:t> </w:t>
-      </w:r>
-      <w:r>
-        <w:br/>
-      </w:r>
-      <w:proofErr w:type="spellStart"/>
-      <w:r>
-        <w:rPr>
-          <w:strike/>
-        </w:rPr>
-        <w:t>hijos</w:t>
-      </w:r>
-      <w:proofErr w:type="spellEnd"/>
-      <w:r>
-        <w:rPr>
-          <w:strike/>
-        </w:rPr>
-        <w:tab/>
-      </w:r>
-      <w:r>
-        <w:rPr>
-          <w:strike/>
-        </w:rPr>
-        <w:tab/>
-      </w:r>
-      <w:r>
-        <w:rPr>
-          <w:strike/>
-        </w:rPr>
-        <w:tab/>
-      </w:r>
-      <w:r>
-        <w:rPr>
-          <w:strike/>
-        </w:rPr>
-        <w:tab/>
-        <w:t>[</w:t>
-      </w:r>
-      <w:proofErr w:type="spellStart"/>
-      <w:r>
-        <w:rPr>
-          <w:strike/>
-        </w:rPr>
-        <w:t>independent,kids,dependent</w:t>
-      </w:r>
-      <w:proofErr w:type="spellEnd"/>
-      <w:r>
-        <w:rPr>
-          <w:strike/>
-        </w:rPr>
-        <w:t>]</w:t>
-      </w:r>
-      <w:r>
-        <w:rPr>
-          <w:rStyle w:val="apple-converted-space"/>
-          <w:strike/>
-        </w:rPr>
-        <w:t> </w:t>
-      </w:r>
-      <w:r>
-        <w:rPr>
-          <w:strike/>
-        </w:rPr>
-        <w:br/>
-      </w:r>
-      <w:r>
-        <w:t>age</w:t>
-      </w:r>
-      <w:r>
-        <w:br/>
-        <w:t>interest</w:t>
-      </w:r>
-      <w:r>
-        <w:tab/>
-      </w:r>
-      <w:r>
-        <w:tab/>
-      </w:r>
-      <w:r>
-        <w:tab/>
-      </w:r>
-      <w:r>
-        <w:tab/>
-      </w:r>
-      <w:r>
-        <w:t>[</w:t>
-      </w:r>
-      <w:proofErr w:type="spellStart"/>
-      <w:r>
-        <w:t>variety,technology,none,retro,eco</w:t>
-      </w:r>
-      <w:proofErr w:type="spellEnd"/>
-      <w:r>
-        <w:t>-friendly]</w:t>
-      </w:r>
-      <w:r>
-        <w:rPr>
-          <w:rStyle w:val="apple-converted-space"/>
-        </w:rPr>
-        <w:t> </w:t>
-      </w:r>
-      <w:r>
-        <w:br/>
-        <w:t>personality</w:t>
-      </w:r>
-      <w:r>
-        <w:tab/>
-      </w:r>
-      <w:r>
-        <w:tab/>
-      </w:r>
-      <w:r>
-        <w:tab/>
-        <w:t>[thrifty-</w:t>
-      </w:r>
-      <w:proofErr w:type="spellStart"/>
-      <w:r>
-        <w:t>protector,hunter</w:t>
-      </w:r>
-      <w:proofErr w:type="spellEnd"/>
-      <w:r>
-        <w:t>-</w:t>
-      </w:r>
-      <w:proofErr w:type="spellStart"/>
-      <w:r>
-        <w:t>ostentatious,hard-worker,conformist</w:t>
-      </w:r>
-      <w:proofErr w:type="spellEnd"/>
-      <w:r>
-        <w:t>]</w:t>
-      </w:r>
-      <w:r>
-        <w:rPr>
-          <w:rStyle w:val="apple-converted-space"/>
-        </w:rPr>
-        <w:t> </w:t>
-      </w:r>
-      <w:r>
-        <w:br/>
-        <w:t>religion</w:t>
-      </w:r>
-      <w:r>
-        <w:tab/>
-      </w:r>
-      <w:r>
-        <w:tab/>
-      </w:r>
-      <w:r>
-        <w:tab/>
-      </w:r>
-      <w:r>
-        <w:tab/>
-        <w:t>[</w:t>
-      </w:r>
-      <w:proofErr w:type="spellStart"/>
-      <w:r>
-        <w:t>none,Catholic,Christian,Mormon,Jewish</w:t>
-      </w:r>
-      <w:proofErr w:type="spellEnd"/>
-      <w:r>
-        <w:t>]</w:t>
-      </w:r>
-      <w:r>
-        <w:rPr>
-          <w:rStyle w:val="apple-converted-space"/>
-        </w:rPr>
-        <w:t> </w:t>
-      </w:r>
-      <w:r>
-        <w:br/>
-        <w:t>activity</w:t>
-      </w:r>
-      <w:r>
-        <w:tab/>
-      </w:r>
-      <w:r>
-        <w:tab/>
-      </w:r>
-      <w:r>
-        <w:tab/>
-      </w:r>
-      <w:r>
-        <w:tab/>
-        <w:t>[</w:t>
-      </w:r>
-      <w:proofErr w:type="spellStart"/>
-      <w:r>
-        <w:t>student,professional,unemployed,working</w:t>
-      </w:r>
-      <w:proofErr w:type="spellEnd"/>
-      <w:r>
-        <w:t>-class]</w:t>
-      </w:r>
-      <w:r>
-        <w:rPr>
-          <w:rStyle w:val="apple-converted-space"/>
-        </w:rPr>
-        <w:t> </w:t>
-      </w:r>
-      <w:r>
-        <w:br/>
-        <w:t>color</w:t>
-      </w:r>
-      <w:r>
-        <w:tab/>
-      </w:r>
-      <w:r>
-        <w:tab/>
-      </w:r>
-      <w:r>
-        <w:tab/>
-      </w:r>
-      <w:r>
-        <w:tab/>
-        <w:t>[</w:t>
-      </w:r>
-      <w:proofErr w:type="spellStart"/>
-      <w:r>
-        <w:t>black,red,blue,green,purple,orange,yellow,white</w:t>
-      </w:r>
-      <w:proofErr w:type="spellEnd"/>
-      <w:r>
-        <w:t>]</w:t>
-      </w:r>
-      <w:r>
-        <w:rPr>
-          <w:rStyle w:val="apple-converted-space"/>
-        </w:rPr>
-        <w:t> </w:t>
-      </w:r>
-      <w:r>
-        <w:br/>
-        <w:t>weight</w:t>
-      </w:r>
-      <w:r>
-        <w:rPr>
-          <w:rStyle w:val="apple-converted-space"/>
-        </w:rPr>
-        <w:t> </w:t>
-      </w:r>
-      <w:r>
-        <w:br/>
-      </w:r>
-      <w:r>
-        <w:t>budget</w:t>
-      </w:r>
-      <w:r>
-        <w:tab/>
-      </w:r>
-      <w:r>
-        <w:tab/>
-      </w:r>
-      <w:r>
-        <w:tab/>
-      </w:r>
-      <w:r>
-        <w:tab/>
-      </w:r>
-      <w:r>
-        <w:t>[</w:t>
-      </w:r>
-      <w:proofErr w:type="spellStart"/>
-      <w:r>
-        <w:t>medium,low,high</w:t>
-      </w:r>
-      <w:proofErr w:type="spellEnd"/>
-      <w:r>
-        <w:t>]</w:t>
-      </w:r>
-      <w:r>
-        <w:rPr>
-          <w:rStyle w:val="apple-converted-space"/>
-        </w:rPr>
-        <w:t> </w:t>
-      </w:r>
-      <w:r>
-        <w:br/>
-        <w:t>height</w:t>
       </w:r>
     </w:p>
     <w:p>

--- a/Assignment 3/Restaurant Data.docx
+++ b/Assignment 3/Restaurant Data.docx
@@ -56,23 +56,8 @@
         <w:pStyle w:val="NoSpacing"/>
       </w:pPr>
       <w:r>
-        <w:t xml:space="preserve">Contact info (name, </w:t>
-      </w:r>
-      <w:proofErr w:type="spellStart"/>
-      <w:r>
-        <w:t>tel</w:t>
-      </w:r>
-      <w:proofErr w:type="spellEnd"/>
-      <w:r>
-        <w:t xml:space="preserve">, fax, </w:t>
-      </w:r>
-      <w:proofErr w:type="spellStart"/>
-      <w:proofErr w:type="gramStart"/>
-      <w:r>
-        <w:t>url</w:t>
-      </w:r>
-      <w:proofErr w:type="spellEnd"/>
-      <w:proofErr w:type="gramEnd"/>
+        <w:t>Contact info (name, tel, fax, url</w:t>
+      </w:r>
     </w:p>
     <w:p>
       <w:pPr>
@@ -105,6 +90,19 @@
       <w:r>
         <w:t>Price</w:t>
       </w:r>
+      <w:r>
+        <w:tab/>
+      </w:r>
+      <w:r>
+        <w:tab/>
+      </w:r>
+      <w:r>
+        <w:tab/>
+      </w:r>
+      <w:r>
+        <w:tab/>
+        <w:t>[low,medium,high]</w:t>
+      </w:r>
     </w:p>
     <w:p>
       <w:pPr>
@@ -123,20 +121,13 @@
         <w:tab/>
       </w:r>
       <w:r>
-        <w:t>[</w:t>
-      </w:r>
-      <w:proofErr w:type="spellStart"/>
-      <w:r>
-        <w:t>familiar</w:t>
-      </w:r>
-      <w:proofErr w:type="gramStart"/>
-      <w:r>
-        <w:t>,quiet</w:t>
-      </w:r>
-      <w:proofErr w:type="spellEnd"/>
-      <w:proofErr w:type="gramEnd"/>
-      <w:r>
-        <w:t>] </w:t>
+        <w:t>[familiar</w:t>
+      </w:r>
+      <w:r>
+        <w:t>,</w:t>
+      </w:r>
+      <w:r>
+        <w:t>quiet]</w:t>
       </w:r>
     </w:p>
     <w:p>
@@ -159,41 +150,23 @@
       <w:pPr>
         <w:pStyle w:val="NoSpacing"/>
       </w:pPr>
-      <w:proofErr w:type="gramStart"/>
-      <w:r>
-        <w:t>Area?</w:t>
-      </w:r>
-      <w:proofErr w:type="gramEnd"/>
-      <w:r>
-        <w:t xml:space="preserve"> </w:t>
-      </w:r>
-      <w:r>
-        <w:tab/>
-      </w:r>
-      <w:r>
-        <w:tab/>
-      </w:r>
-      <w:r>
-        <w:tab/>
-      </w:r>
-      <w:r>
-        <w:tab/>
-      </w:r>
-      <w:r>
-        <w:t>[</w:t>
-      </w:r>
-      <w:proofErr w:type="spellStart"/>
-      <w:proofErr w:type="gramStart"/>
-      <w:r>
-        <w:t>open,</w:t>
-      </w:r>
-      <w:proofErr w:type="gramEnd"/>
-      <w:r>
-        <w:t>closed</w:t>
-      </w:r>
-      <w:proofErr w:type="spellEnd"/>
-      <w:r>
-        <w:t>]</w:t>
+      <w:r>
+        <w:t xml:space="preserve">Area? </w:t>
+      </w:r>
+      <w:r>
+        <w:tab/>
+      </w:r>
+      <w:r>
+        <w:tab/>
+      </w:r>
+      <w:r>
+        <w:tab/>
+      </w:r>
+      <w:r>
+        <w:tab/>
+      </w:r>
+      <w:r>
+        <w:t>[open,closed]</w:t>
       </w:r>
     </w:p>
     <w:p>
@@ -251,36 +224,31 @@
       <w:pPr>
         <w:pStyle w:val="NoSpacing"/>
       </w:pPr>
-      <w:proofErr w:type="spellStart"/>
       <w:r>
         <w:t>drink_level</w:t>
       </w:r>
-      <w:proofErr w:type="spellEnd"/>
-      <w:r>
-        <w:tab/>
-      </w:r>
-      <w:r>
-        <w:tab/>
-      </w:r>
-      <w:r>
-        <w:tab/>
-        <w:t>[</w:t>
-      </w:r>
-      <w:proofErr w:type="spellStart"/>
-      <w:r>
-        <w:t>abstemious,social</w:t>
-      </w:r>
-      <w:proofErr w:type="spellEnd"/>
-      <w:r>
-        <w:t xml:space="preserve"> </w:t>
-      </w:r>
-      <w:proofErr w:type="spellStart"/>
-      <w:r>
-        <w:t>drinker,casual</w:t>
-      </w:r>
-      <w:proofErr w:type="spellEnd"/>
-      <w:r>
-        <w:t xml:space="preserve"> drinker]</w:t>
+      <w:r>
+        <w:tab/>
+      </w:r>
+      <w:r>
+        <w:tab/>
+      </w:r>
+      <w:r>
+        <w:tab/>
+        <w:t>[abstemious,social drinker,casual drinker]</w:t>
+      </w:r>
+      <w:bookmarkStart w:id="0" w:name="_GoBack"/>
+      <w:bookmarkEnd w:id="0"/>
+      <w:r>
+        <w:br/>
+        <w:t>dress_preference</w:t>
+      </w:r>
+      <w:r>
+        <w:tab/>
+      </w:r>
+      <w:r>
+        <w:tab/>
+        <w:t>[informal,formal,no preference,elegant]</w:t>
       </w:r>
       <w:r>
         <w:rPr>
@@ -291,43 +259,6 @@
       <w:r>
         <w:br/>
       </w:r>
-      <w:proofErr w:type="spellStart"/>
-      <w:r>
-        <w:t>dress_preference</w:t>
-      </w:r>
-      <w:proofErr w:type="spellEnd"/>
-      <w:r>
-        <w:tab/>
-      </w:r>
-      <w:r>
-        <w:tab/>
-        <w:t>[</w:t>
-      </w:r>
-      <w:proofErr w:type="spellStart"/>
-      <w:r>
-        <w:t>informal,formal,no</w:t>
-      </w:r>
-      <w:proofErr w:type="spellEnd"/>
-      <w:r>
-        <w:t xml:space="preserve"> </w:t>
-      </w:r>
-      <w:proofErr w:type="spellStart"/>
-      <w:r>
-        <w:t>preference,elegant</w:t>
-      </w:r>
-      <w:proofErr w:type="spellEnd"/>
-      <w:r>
-        <w:t>]</w:t>
-      </w:r>
-      <w:r>
-        <w:rPr>
-          <w:rStyle w:val="apple-converted-space"/>
-        </w:rPr>
-        <w:t> </w:t>
-      </w:r>
-      <w:r>
-        <w:br/>
-      </w:r>
       <w:r>
         <w:t>ambience</w:t>
       </w:r>
@@ -339,21 +270,7 @@
       </w:r>
       <w:r>
         <w:tab/>
-        <w:t>[</w:t>
-      </w:r>
-      <w:proofErr w:type="spellStart"/>
-      <w:r>
-        <w:t>family,friends,solitary</w:t>
-      </w:r>
-      <w:proofErr w:type="spellEnd"/>
-      <w:r>
-        <w:t>]</w:t>
-      </w:r>
-      <w:r>
-        <w:rPr>
-          <w:rStyle w:val="apple-converted-space"/>
-        </w:rPr>
-        <w:t> </w:t>
+        <w:t>[family,friends,solitary]</w:t>
       </w:r>
       <w:r>
         <w:br/>
@@ -367,15 +284,7 @@
       </w:r>
       <w:r>
         <w:tab/>
-        <w:t xml:space="preserve">[on </w:t>
-      </w:r>
-      <w:proofErr w:type="spellStart"/>
-      <w:r>
-        <w:t>foot,public,car</w:t>
-      </w:r>
-      <w:proofErr w:type="spellEnd"/>
-      <w:r>
-        <w:t xml:space="preserve"> owner]</w:t>
+        <w:t>[on foot,public,car owner]</w:t>
       </w:r>
       <w:r>
         <w:rPr>
@@ -401,15 +310,7 @@
       </w:r>
       <w:r>
         <w:tab/>
-        <w:t>[</w:t>
-      </w:r>
-      <w:proofErr w:type="spellStart"/>
-      <w:r>
-        <w:t>single,married,widow</w:t>
-      </w:r>
-      <w:proofErr w:type="spellEnd"/>
-      <w:r>
-        <w:t>]</w:t>
+        <w:t>[single,married,widow]</w:t>
       </w:r>
       <w:r>
         <w:rPr>
@@ -420,14 +321,12 @@
       <w:r>
         <w:br/>
       </w:r>
-      <w:proofErr w:type="spellStart"/>
       <w:r>
         <w:rPr>
           <w:strike/>
         </w:rPr>
         <w:t>hijos</w:t>
       </w:r>
-      <w:proofErr w:type="spellEnd"/>
       <w:r>
         <w:rPr>
           <w:strike/>
@@ -451,21 +350,7 @@
           <w:strike/>
         </w:rPr>
         <w:tab/>
-        <w:t>[</w:t>
-      </w:r>
-      <w:proofErr w:type="spellStart"/>
-      <w:r>
-        <w:rPr>
-          <w:strike/>
-        </w:rPr>
-        <w:t>independent,kids,dependent</w:t>
-      </w:r>
-      <w:proofErr w:type="spellEnd"/>
-      <w:r>
-        <w:rPr>
-          <w:strike/>
-        </w:rPr>
-        <w:t>]</w:t>
+        <w:t>[independent,kids,dependent]</w:t>
       </w:r>
       <w:r>
         <w:rPr>
@@ -500,15 +385,7 @@
         <w:tab/>
       </w:r>
       <w:r>
-        <w:t>[</w:t>
-      </w:r>
-      <w:proofErr w:type="spellStart"/>
-      <w:r>
-        <w:t>variety,technology,none,retro,eco</w:t>
-      </w:r>
-      <w:proofErr w:type="spellEnd"/>
-      <w:r>
-        <w:t>-friendly]</w:t>
+        <w:t>[variety,technology,none,retro,eco-friendly]</w:t>
       </w:r>
       <w:r>
         <w:rPr>
@@ -528,23 +405,7 @@
       </w:r>
       <w:r>
         <w:tab/>
-        <w:t>[thrifty-</w:t>
-      </w:r>
-      <w:proofErr w:type="spellStart"/>
-      <w:r>
-        <w:t>protector,hunter</w:t>
-      </w:r>
-      <w:proofErr w:type="spellEnd"/>
-      <w:r>
-        <w:t>-</w:t>
-      </w:r>
-      <w:proofErr w:type="spellStart"/>
-      <w:r>
-        <w:t>ostentatious,hard-worker,conformist</w:t>
-      </w:r>
-      <w:proofErr w:type="spellEnd"/>
-      <w:r>
-        <w:t>]</w:t>
+        <w:t>[thrifty-protector,hunter-ostentatious,hard-worker,conformist]</w:t>
       </w:r>
       <w:r>
         <w:rPr>
@@ -567,15 +428,7 @@
       </w:r>
       <w:r>
         <w:tab/>
-        <w:t>[</w:t>
-      </w:r>
-      <w:proofErr w:type="spellStart"/>
-      <w:r>
-        <w:t>none,Catholic,Christian,Mormon,Jewish</w:t>
-      </w:r>
-      <w:proofErr w:type="spellEnd"/>
-      <w:r>
-        <w:t>]</w:t>
+        <w:t>[none,Catholic,Christian,Mormon,Jewish]</w:t>
       </w:r>
       <w:r>
         <w:rPr>
@@ -598,15 +451,7 @@
       </w:r>
       <w:r>
         <w:tab/>
-        <w:t>[</w:t>
-      </w:r>
-      <w:proofErr w:type="spellStart"/>
-      <w:r>
-        <w:t>student,professional,unemployed,working</w:t>
-      </w:r>
-      <w:proofErr w:type="spellEnd"/>
-      <w:r>
-        <w:t>-class]</w:t>
+        <w:t>[student,professional,unemployed,working-class]</w:t>
       </w:r>
       <w:r>
         <w:rPr>
@@ -629,15 +474,7 @@
       </w:r>
       <w:r>
         <w:tab/>
-        <w:t>[</w:t>
-      </w:r>
-      <w:proofErr w:type="spellStart"/>
-      <w:r>
-        <w:t>black,red,blue,green,purple,orange,yellow,white</w:t>
-      </w:r>
-      <w:proofErr w:type="spellEnd"/>
-      <w:r>
-        <w:t>]</w:t>
+        <w:t>[black,red,blue,green,purple,orange,yellow,white]</w:t>
       </w:r>
       <w:r>
         <w:rPr>
@@ -674,15 +511,7 @@
         <w:tab/>
       </w:r>
       <w:r>
-        <w:t>[</w:t>
-      </w:r>
-      <w:proofErr w:type="spellStart"/>
-      <w:r>
-        <w:t>medium,low,high</w:t>
-      </w:r>
-      <w:proofErr w:type="spellEnd"/>
-      <w:r>
-        <w:t>]</w:t>
+        <w:t>[medium,low,high]</w:t>
       </w:r>
       <w:r>
         <w:rPr>
@@ -729,15 +558,7 @@
       </w:r>
       <w:r>
         <w:tab/>
-        <w:t>[0</w:t>
-      </w:r>
-      <w:proofErr w:type="gramStart"/>
-      <w:r>
-        <w:t>,1,2</w:t>
-      </w:r>
-      <w:proofErr w:type="gramEnd"/>
-      <w:r>
-        <w:t>]</w:t>
+        <w:t>[0,1,2]</w:t>
       </w:r>
     </w:p>
     <w:p>
@@ -757,18 +578,8 @@
         <w:tab/>
       </w:r>
       <w:r>
-        <w:t>[0</w:t>
-      </w:r>
-      <w:proofErr w:type="gramStart"/>
-      <w:r>
-        <w:t>,1,2</w:t>
-      </w:r>
-      <w:proofErr w:type="gramEnd"/>
-      <w:r>
-        <w:t>]</w:t>
-      </w:r>
-      <w:bookmarkStart w:id="0" w:name="_GoBack"/>
-      <w:bookmarkEnd w:id="0"/>
+        <w:t>[0,1,2]</w:t>
+      </w:r>
     </w:p>
     <w:p>
       <w:pPr>
@@ -787,15 +598,7 @@
         <w:tab/>
       </w:r>
       <w:r>
-        <w:t>[0</w:t>
-      </w:r>
-      <w:proofErr w:type="gramStart"/>
-      <w:r>
-        <w:t>,1,2</w:t>
-      </w:r>
-      <w:proofErr w:type="gramEnd"/>
-      <w:r>
-        <w:t>]</w:t>
+        <w:t>[0,1,2]</w:t>
       </w:r>
     </w:p>
     <w:p>

--- a/Assignment 3/Restaurant Data.docx
+++ b/Assignment 3/Restaurant Data.docx
@@ -19,10 +19,192 @@
     <w:p>
       <w:pPr>
         <w:pStyle w:val="NoSpacing"/>
+        <w:ind w:left="2880" w:hanging="2880"/>
       </w:pPr>
       <w:r>
         <w:t>Accepted method of payment</w:t>
       </w:r>
+      <w:r>
+        <w:tab/>
+      </w:r>
+      <w:r>
+        <w:rPr>
+          <w:sz w:val="20"/>
+        </w:rPr>
+        <w:t>[</w:t>
+      </w:r>
+      <w:proofErr w:type="spellStart"/>
+      <w:r>
+        <w:rPr>
+          <w:sz w:val="20"/>
+        </w:rPr>
+        <w:t>cash</w:t>
+      </w:r>
+      <w:proofErr w:type="gramStart"/>
+      <w:r>
+        <w:rPr>
+          <w:sz w:val="20"/>
+        </w:rPr>
+        <w:t>,VISA,MasterCard</w:t>
+      </w:r>
+      <w:proofErr w:type="gramEnd"/>
+      <w:r>
+        <w:rPr>
+          <w:sz w:val="20"/>
+        </w:rPr>
+        <w:t>-Eurocard</w:t>
+      </w:r>
+      <w:proofErr w:type="spellEnd"/>
+      <w:r>
+        <w:rPr>
+          <w:sz w:val="20"/>
+        </w:rPr>
+        <w:t>,</w:t>
+      </w:r>
+      <w:r>
+        <w:rPr>
+          <w:sz w:val="20"/>
+        </w:rPr>
+        <w:t xml:space="preserve"> </w:t>
+      </w:r>
+      <w:proofErr w:type="spellStart"/>
+      <w:r>
+        <w:rPr>
+          <w:sz w:val="20"/>
+        </w:rPr>
+        <w:t>American_Express</w:t>
+      </w:r>
+      <w:proofErr w:type="spellEnd"/>
+      <w:r>
+        <w:rPr>
+          <w:sz w:val="20"/>
+        </w:rPr>
+        <w:t>,</w:t>
+      </w:r>
+      <w:r>
+        <w:rPr>
+          <w:sz w:val="20"/>
+        </w:rPr>
+        <w:t xml:space="preserve"> </w:t>
+      </w:r>
+      <w:proofErr w:type="spellStart"/>
+      <w:r>
+        <w:rPr>
+          <w:sz w:val="20"/>
+        </w:rPr>
+        <w:t>bank_debit_cards</w:t>
+      </w:r>
+      <w:proofErr w:type="spellEnd"/>
+      <w:r>
+        <w:rPr>
+          <w:sz w:val="20"/>
+        </w:rPr>
+        <w:t>,</w:t>
+      </w:r>
+      <w:r>
+        <w:rPr>
+          <w:sz w:val="20"/>
+        </w:rPr>
+        <w:t xml:space="preserve"> </w:t>
+      </w:r>
+      <w:r>
+        <w:rPr>
+          <w:sz w:val="20"/>
+        </w:rPr>
+        <w:t>checks,</w:t>
+      </w:r>
+      <w:r>
+        <w:rPr>
+          <w:sz w:val="20"/>
+        </w:rPr>
+        <w:t xml:space="preserve"> </w:t>
+      </w:r>
+      <w:r>
+        <w:rPr>
+          <w:sz w:val="20"/>
+        </w:rPr>
+        <w:t>Discover,</w:t>
+      </w:r>
+      <w:r>
+        <w:rPr>
+          <w:sz w:val="20"/>
+        </w:rPr>
+        <w:t xml:space="preserve"> </w:t>
+      </w:r>
+      <w:proofErr w:type="spellStart"/>
+      <w:r>
+        <w:rPr>
+          <w:sz w:val="20"/>
+        </w:rPr>
+        <w:t>Carte_Blanche</w:t>
+      </w:r>
+      <w:proofErr w:type="spellEnd"/>
+      <w:r>
+        <w:rPr>
+          <w:sz w:val="20"/>
+        </w:rPr>
+        <w:t>,</w:t>
+      </w:r>
+      <w:r>
+        <w:rPr>
+          <w:sz w:val="20"/>
+        </w:rPr>
+        <w:t xml:space="preserve"> </w:t>
+      </w:r>
+      <w:proofErr w:type="spellStart"/>
+      <w:r>
+        <w:rPr>
+          <w:sz w:val="20"/>
+        </w:rPr>
+        <w:t>Diners_Club</w:t>
+      </w:r>
+      <w:proofErr w:type="spellEnd"/>
+      <w:r>
+        <w:rPr>
+          <w:sz w:val="20"/>
+        </w:rPr>
+        <w:t>,</w:t>
+      </w:r>
+      <w:r>
+        <w:rPr>
+          <w:sz w:val="20"/>
+        </w:rPr>
+        <w:t xml:space="preserve"> </w:t>
+      </w:r>
+      <w:proofErr w:type="spellStart"/>
+      <w:r>
+        <w:rPr>
+          <w:sz w:val="20"/>
+        </w:rPr>
+        <w:t>Visa,Japan_Credit_Bureau</w:t>
+      </w:r>
+      <w:proofErr w:type="spellEnd"/>
+      <w:r>
+        <w:rPr>
+          <w:sz w:val="20"/>
+        </w:rPr>
+        <w:t>,</w:t>
+      </w:r>
+      <w:r>
+        <w:rPr>
+          <w:sz w:val="20"/>
+        </w:rPr>
+        <w:t xml:space="preserve"> </w:t>
+      </w:r>
+      <w:proofErr w:type="spellStart"/>
+      <w:r>
+        <w:rPr>
+          <w:sz w:val="20"/>
+        </w:rPr>
+        <w:t>gift_certificates</w:t>
+      </w:r>
+      <w:proofErr w:type="spellEnd"/>
+      <w:r>
+        <w:rPr>
+          <w:sz w:val="20"/>
+        </w:rPr>
+        <w:t>]</w:t>
+      </w:r>
     </w:p>
     <w:p>
       <w:pPr>
@@ -31,6 +213,18 @@
       <w:r>
         <w:t>Type of cuisine</w:t>
       </w:r>
+      <w:r>
+        <w:tab/>
+      </w:r>
+      <w:r>
+        <w:tab/>
+      </w:r>
+      <w:r>
+        <w:t>(59)</w:t>
+      </w:r>
+      <w:r>
+        <w:tab/>
+      </w:r>
     </w:p>
     <w:p>
       <w:pPr>
@@ -55,9 +249,62 @@
       <w:pPr>
         <w:pStyle w:val="NoSpacing"/>
       </w:pPr>
-      <w:r>
-        <w:t>Contact info (name, tel, fax, url</w:t>
-      </w:r>
+      <w:proofErr w:type="spellStart"/>
+      <w:r>
+        <w:t>parking_lot</w:t>
+      </w:r>
+      <w:proofErr w:type="spellEnd"/>
+      <w:r>
+        <w:tab/>
+      </w:r>
+      <w:r>
+        <w:tab/>
+      </w:r>
+      <w:r>
+        <w:tab/>
+      </w:r>
+      <w:r>
+        <w:t>[</w:t>
+      </w:r>
+      <w:proofErr w:type="spellStart"/>
+      <w:r>
+        <w:t>public</w:t>
+      </w:r>
+      <w:proofErr w:type="gramStart"/>
+      <w:r>
+        <w:t>,none,yes,valet</w:t>
+      </w:r>
+      <w:proofErr w:type="gramEnd"/>
+      <w:r>
+        <w:t>_parking,free,street,validated_parking</w:t>
+      </w:r>
+      <w:proofErr w:type="spellEnd"/>
+      <w:r>
+        <w:t>]</w:t>
+      </w:r>
+    </w:p>
+    <w:p>
+      <w:pPr>
+        <w:pStyle w:val="NoSpacing"/>
+      </w:pPr>
+      <w:r>
+        <w:t xml:space="preserve">Contact info (name, </w:t>
+      </w:r>
+      <w:proofErr w:type="spellStart"/>
+      <w:r>
+        <w:t>tel</w:t>
+      </w:r>
+      <w:proofErr w:type="spellEnd"/>
+      <w:r>
+        <w:t xml:space="preserve">, fax, </w:t>
+      </w:r>
+      <w:proofErr w:type="spellStart"/>
+      <w:proofErr w:type="gramStart"/>
+      <w:r>
+        <w:t>url</w:t>
+      </w:r>
+      <w:proofErr w:type="spellEnd"/>
+      <w:proofErr w:type="gramEnd"/>
     </w:p>
     <w:p>
       <w:pPr>
@@ -66,6 +313,34 @@
       <w:r>
         <w:t>Serves alcohol</w:t>
       </w:r>
+      <w:r>
+        <w:tab/>
+      </w:r>
+      <w:r>
+        <w:tab/>
+      </w:r>
+      <w:r>
+        <w:tab/>
+      </w:r>
+      <w:r>
+        <w:t>[</w:t>
+      </w:r>
+      <w:proofErr w:type="spellStart"/>
+      <w:r>
+        <w:t>No_Alcohol_Served</w:t>
+      </w:r>
+      <w:proofErr w:type="gramStart"/>
+      <w:r>
+        <w:t>,Wine</w:t>
+      </w:r>
+      <w:proofErr w:type="gramEnd"/>
+      <w:r>
+        <w:t>_Beer,Full_Bar</w:t>
+      </w:r>
+      <w:proofErr w:type="spellEnd"/>
+      <w:r>
+        <w:t>]</w:t>
+      </w:r>
     </w:p>
     <w:p>
       <w:pPr>
@@ -74,6 +349,31 @@
       <w:r>
         <w:t>Has smoking area</w:t>
       </w:r>
+      <w:r>
+        <w:tab/>
+      </w:r>
+      <w:r>
+        <w:tab/>
+      </w:r>
+      <w:r>
+        <w:t>[</w:t>
+      </w:r>
+      <w:proofErr w:type="spellStart"/>
+      <w:r>
+        <w:t>none</w:t>
+      </w:r>
+      <w:proofErr w:type="gramStart"/>
+      <w:r>
+        <w:t>,only</w:t>
+      </w:r>
+      <w:proofErr w:type="gramEnd"/>
+      <w:r>
+        <w:t>_at_bar,permitted,section,not_permitted</w:t>
+      </w:r>
+      <w:proofErr w:type="spellEnd"/>
+      <w:r>
+        <w:t>]</w:t>
+      </w:r>
     </w:p>
     <w:p>
       <w:pPr>
@@ -82,6 +382,31 @@
       <w:r>
         <w:t>Dress code</w:t>
       </w:r>
+      <w:r>
+        <w:tab/>
+      </w:r>
+      <w:r>
+        <w:tab/>
+      </w:r>
+      <w:r>
+        <w:tab/>
+      </w:r>
+      <w:r>
+        <w:t>[</w:t>
+      </w:r>
+      <w:proofErr w:type="spellStart"/>
+      <w:r>
+        <w:t>informal</w:t>
+      </w:r>
+      <w:proofErr w:type="gramStart"/>
+      <w:r>
+        <w:t>,casual,formal</w:t>
+      </w:r>
+      <w:proofErr w:type="spellEnd"/>
+      <w:proofErr w:type="gramEnd"/>
+      <w:r>
+        <w:t>] </w:t>
+      </w:r>
     </w:p>
     <w:p>
       <w:pPr>
@@ -101,7 +426,20 @@
       </w:r>
       <w:r>
         <w:tab/>
-        <w:t>[low,medium,high]</w:t>
+        <w:t>[</w:t>
+      </w:r>
+      <w:proofErr w:type="spellStart"/>
+      <w:r>
+        <w:t>low</w:t>
+      </w:r>
+      <w:proofErr w:type="gramStart"/>
+      <w:r>
+        <w:t>,medium,high</w:t>
+      </w:r>
+      <w:proofErr w:type="spellEnd"/>
+      <w:proofErr w:type="gramEnd"/>
+      <w:r>
+        <w:t>]</w:t>
       </w:r>
     </w:p>
     <w:p>
@@ -121,13 +459,23 @@
         <w:tab/>
       </w:r>
       <w:r>
-        <w:t>[familiar</w:t>
-      </w:r>
+        <w:t>[</w:t>
+      </w:r>
+      <w:proofErr w:type="spellStart"/>
+      <w:r>
+        <w:t>familiar</w:t>
+      </w:r>
+      <w:proofErr w:type="gramStart"/>
       <w:r>
         <w:t>,</w:t>
       </w:r>
       <w:r>
-        <w:t>quiet]</w:t>
+        <w:t>quiet</w:t>
+      </w:r>
+      <w:proofErr w:type="spellEnd"/>
+      <w:proofErr w:type="gramEnd"/>
+      <w:r>
+        <w:t>]</w:t>
       </w:r>
     </w:p>
     <w:p>
@@ -137,6 +485,28 @@
       <w:r>
         <w:t>Part of franchise</w:t>
       </w:r>
+      <w:r>
+        <w:tab/>
+      </w:r>
+      <w:r>
+        <w:tab/>
+      </w:r>
+      <w:r>
+        <w:t>[</w:t>
+      </w:r>
+      <w:proofErr w:type="spellStart"/>
+      <w:r>
+        <w:t>t</w:t>
+      </w:r>
+      <w:proofErr w:type="gramStart"/>
+      <w:r>
+        <w:t>,f</w:t>
+      </w:r>
+      <w:proofErr w:type="spellEnd"/>
+      <w:proofErr w:type="gramEnd"/>
+      <w:r>
+        <w:t>]</w:t>
+      </w:r>
     </w:p>
     <w:p>
       <w:pPr>
@@ -150,23 +520,41 @@
       <w:pPr>
         <w:pStyle w:val="NoSpacing"/>
       </w:pPr>
-      <w:r>
-        <w:t xml:space="preserve">Area? </w:t>
-      </w:r>
-      <w:r>
-        <w:tab/>
-      </w:r>
-      <w:r>
-        <w:tab/>
-      </w:r>
-      <w:r>
-        <w:tab/>
-      </w:r>
-      <w:r>
-        <w:tab/>
-      </w:r>
-      <w:r>
-        <w:t>[open,closed]</w:t>
+      <w:proofErr w:type="gramStart"/>
+      <w:r>
+        <w:t>Area?</w:t>
+      </w:r>
+      <w:proofErr w:type="gramEnd"/>
+      <w:r>
+        <w:t xml:space="preserve"> </w:t>
+      </w:r>
+      <w:r>
+        <w:tab/>
+      </w:r>
+      <w:r>
+        <w:tab/>
+      </w:r>
+      <w:r>
+        <w:tab/>
+      </w:r>
+      <w:r>
+        <w:tab/>
+      </w:r>
+      <w:r>
+        <w:t>[</w:t>
+      </w:r>
+      <w:proofErr w:type="spellStart"/>
+      <w:proofErr w:type="gramStart"/>
+      <w:r>
+        <w:t>open,</w:t>
+      </w:r>
+      <w:proofErr w:type="gramEnd"/>
+      <w:r>
+        <w:t>closed</w:t>
+      </w:r>
+      <w:proofErr w:type="spellEnd"/>
+      <w:r>
+        <w:t>]</w:t>
       </w:r>
     </w:p>
     <w:p>
@@ -186,69 +574,134 @@
           <w:b/>
         </w:rPr>
         <w:t>Consumer</w:t>
-      </w:r>
-    </w:p>
-    <w:p>
-      <w:pPr>
-        <w:pStyle w:val="NoSpacing"/>
-      </w:pPr>
-      <w:r>
-        <w:t>Preferred cuisine</w:t>
-      </w:r>
-    </w:p>
-    <w:p>
-      <w:pPr>
-        <w:pStyle w:val="NoSpacing"/>
-      </w:pPr>
-      <w:r>
-        <w:t>Method of payment</w:t>
-      </w:r>
-    </w:p>
-    <w:p>
-      <w:pPr>
-        <w:pStyle w:val="NoSpacing"/>
-      </w:pPr>
-      <w:r>
-        <w:t>Location</w:t>
-      </w:r>
-    </w:p>
-    <w:p>
-      <w:pPr>
-        <w:pStyle w:val="NoSpacing"/>
-      </w:pPr>
-      <w:r>
-        <w:t>Smoker</w:t>
-      </w:r>
-    </w:p>
-    <w:p>
-      <w:pPr>
-        <w:pStyle w:val="NoSpacing"/>
-      </w:pPr>
-      <w:r>
-        <w:t>drink_level</w:t>
-      </w:r>
-      <w:r>
-        <w:tab/>
-      </w:r>
-      <w:r>
-        <w:tab/>
-      </w:r>
-      <w:r>
-        <w:tab/>
-        <w:t>[abstemious,social drinker,casual drinker]</w:t>
       </w:r>
       <w:bookmarkStart w:id="0" w:name="_GoBack"/>
       <w:bookmarkEnd w:id="0"/>
+    </w:p>
+    <w:p>
+      <w:pPr>
+        <w:pStyle w:val="NoSpacing"/>
+      </w:pPr>
+      <w:r>
+        <w:t>Preferred cuisine</w:t>
+      </w:r>
+    </w:p>
+    <w:p>
+      <w:pPr>
+        <w:pStyle w:val="NoSpacing"/>
+      </w:pPr>
+      <w:r>
+        <w:t>Method of payment</w:t>
+      </w:r>
+      <w:r>
+        <w:tab/>
+        <w:t>(5)</w:t>
+      </w:r>
+      <w:r>
+        <w:tab/>
+      </w:r>
+      <w:r>
+        <w:rPr>
+          <w:sz w:val="20"/>
+        </w:rPr>
+        <w:t>[cash</w:t>
+      </w:r>
+      <w:proofErr w:type="gramStart"/>
+      <w:r>
+        <w:rPr>
+          <w:sz w:val="20"/>
+        </w:rPr>
+        <w:t>,bank</w:t>
+      </w:r>
+      <w:proofErr w:type="gramEnd"/>
+      <w:r>
+        <w:rPr>
+          <w:sz w:val="20"/>
+        </w:rPr>
+        <w:t>_debit_cards,MasterCard-Eurocard,VISA,American_Express] </w:t>
+      </w:r>
+    </w:p>
+    <w:p>
+      <w:pPr>
+        <w:pStyle w:val="NoSpacing"/>
+      </w:pPr>
+      <w:r>
+        <w:t>Location</w:t>
+      </w:r>
+    </w:p>
+    <w:p>
+      <w:pPr>
+        <w:pStyle w:val="NoSpacing"/>
+      </w:pPr>
+      <w:r>
+        <w:t>Smoker</w:t>
+      </w:r>
+    </w:p>
+    <w:p>
+      <w:pPr>
+        <w:pStyle w:val="NoSpacing"/>
+      </w:pPr>
+      <w:proofErr w:type="spellStart"/>
+      <w:r>
+        <w:t>drink_level</w:t>
+      </w:r>
+      <w:proofErr w:type="spellEnd"/>
+      <w:r>
+        <w:tab/>
+      </w:r>
+      <w:r>
+        <w:tab/>
+      </w:r>
+      <w:r>
+        <w:tab/>
+        <w:t>[</w:t>
+      </w:r>
+      <w:proofErr w:type="spellStart"/>
+      <w:r>
+        <w:t>abstemious,social</w:t>
+      </w:r>
+      <w:proofErr w:type="spellEnd"/>
+      <w:r>
+        <w:t xml:space="preserve"> </w:t>
+      </w:r>
+      <w:proofErr w:type="spellStart"/>
+      <w:r>
+        <w:t>drinker,casual</w:t>
+      </w:r>
+      <w:proofErr w:type="spellEnd"/>
+      <w:r>
+        <w:t xml:space="preserve"> drinker]</w:t>
+      </w:r>
       <w:r>
         <w:br/>
+      </w:r>
+      <w:proofErr w:type="spellStart"/>
+      <w:r>
         <w:t>dress_preference</w:t>
       </w:r>
-      <w:r>
-        <w:tab/>
-      </w:r>
-      <w:r>
-        <w:tab/>
-        <w:t>[informal,formal,no preference,elegant]</w:t>
+      <w:proofErr w:type="spellEnd"/>
+      <w:r>
+        <w:tab/>
+      </w:r>
+      <w:r>
+        <w:tab/>
+        <w:t>[</w:t>
+      </w:r>
+      <w:proofErr w:type="spellStart"/>
+      <w:r>
+        <w:t>informal,formal,no</w:t>
+      </w:r>
+      <w:proofErr w:type="spellEnd"/>
+      <w:r>
+        <w:t xml:space="preserve"> </w:t>
+      </w:r>
+      <w:proofErr w:type="spellStart"/>
+      <w:r>
+        <w:t>preference,elegant</w:t>
+      </w:r>
+      <w:proofErr w:type="spellEnd"/>
+      <w:r>
+        <w:t>]</w:t>
       </w:r>
       <w:r>
         <w:rPr>
@@ -270,7 +723,15 @@
       </w:r>
       <w:r>
         <w:tab/>
-        <w:t>[family,friends,solitary]</w:t>
+        <w:t>[</w:t>
+      </w:r>
+      <w:proofErr w:type="spellStart"/>
+      <w:r>
+        <w:t>family,friends,solitary</w:t>
+      </w:r>
+      <w:proofErr w:type="spellEnd"/>
+      <w:r>
+        <w:t>]</w:t>
       </w:r>
       <w:r>
         <w:br/>
@@ -284,7 +745,15 @@
       </w:r>
       <w:r>
         <w:tab/>
-        <w:t>[on foot,public,car owner]</w:t>
+        <w:t xml:space="preserve">[on </w:t>
+      </w:r>
+      <w:proofErr w:type="spellStart"/>
+      <w:r>
+        <w:t>foot,public,car</w:t>
+      </w:r>
+      <w:proofErr w:type="spellEnd"/>
+      <w:r>
+        <w:t xml:space="preserve"> owner]</w:t>
       </w:r>
       <w:r>
         <w:rPr>
@@ -310,7 +779,15 @@
       </w:r>
       <w:r>
         <w:tab/>
-        <w:t>[single,married,widow]</w:t>
+        <w:t>[</w:t>
+      </w:r>
+      <w:proofErr w:type="spellStart"/>
+      <w:r>
+        <w:t>single,married,widow</w:t>
+      </w:r>
+      <w:proofErr w:type="spellEnd"/>
+      <w:r>
+        <w:t>]</w:t>
       </w:r>
       <w:r>
         <w:rPr>
@@ -321,12 +798,14 @@
       <w:r>
         <w:br/>
       </w:r>
+      <w:proofErr w:type="spellStart"/>
       <w:r>
         <w:rPr>
           <w:strike/>
         </w:rPr>
         <w:t>hijos</w:t>
       </w:r>
+      <w:proofErr w:type="spellEnd"/>
       <w:r>
         <w:rPr>
           <w:strike/>
@@ -350,14 +829,21 @@
           <w:strike/>
         </w:rPr>
         <w:tab/>
-        <w:t>[independent,kids,dependent]</w:t>
-      </w:r>
-      <w:r>
-        <w:rPr>
-          <w:rStyle w:val="apple-converted-space"/>
+        <w:t>[</w:t>
+      </w:r>
+      <w:proofErr w:type="spellStart"/>
+      <w:r>
+        <w:rPr>
           <w:strike/>
         </w:rPr>
-        <w:t> </w:t>
+        <w:t>independent,kids,dependent</w:t>
+      </w:r>
+      <w:proofErr w:type="spellEnd"/>
+      <w:r>
+        <w:rPr>
+          <w:strike/>
+        </w:rPr>
+        <w:t>]</w:t>
       </w:r>
       <w:r>
         <w:rPr>
@@ -385,7 +871,15 @@
         <w:tab/>
       </w:r>
       <w:r>
-        <w:t>[variety,technology,none,retro,eco-friendly]</w:t>
+        <w:t>[</w:t>
+      </w:r>
+      <w:proofErr w:type="spellStart"/>
+      <w:r>
+        <w:t>variety,technology,none,retro,eco</w:t>
+      </w:r>
+      <w:proofErr w:type="spellEnd"/>
+      <w:r>
+        <w:t>-friendly]</w:t>
       </w:r>
       <w:r>
         <w:rPr>
@@ -405,7 +899,23 @@
       </w:r>
       <w:r>
         <w:tab/>
-        <w:t>[thrifty-protector,hunter-ostentatious,hard-worker,conformist]</w:t>
+        <w:t>[thrifty-</w:t>
+      </w:r>
+      <w:proofErr w:type="spellStart"/>
+      <w:r>
+        <w:t>protector,hunter</w:t>
+      </w:r>
+      <w:proofErr w:type="spellEnd"/>
+      <w:r>
+        <w:t>-</w:t>
+      </w:r>
+      <w:proofErr w:type="spellStart"/>
+      <w:r>
+        <w:t>ostentatious,hard-worker,conformist</w:t>
+      </w:r>
+      <w:proofErr w:type="spellEnd"/>
+      <w:r>
+        <w:t>]</w:t>
       </w:r>
       <w:r>
         <w:rPr>
@@ -428,7 +938,15 @@
       </w:r>
       <w:r>
         <w:tab/>
-        <w:t>[none,Catholic,Christian,Mormon,Jewish]</w:t>
+        <w:t>[</w:t>
+      </w:r>
+      <w:proofErr w:type="spellStart"/>
+      <w:r>
+        <w:t>none,Catholic,Christian,Mormon,Jewish</w:t>
+      </w:r>
+      <w:proofErr w:type="spellEnd"/>
+      <w:r>
+        <w:t>]</w:t>
       </w:r>
       <w:r>
         <w:rPr>
@@ -451,7 +969,15 @@
       </w:r>
       <w:r>
         <w:tab/>
-        <w:t>[student,professional,unemployed,working-class]</w:t>
+        <w:t>[</w:t>
+      </w:r>
+      <w:proofErr w:type="spellStart"/>
+      <w:r>
+        <w:t>student,professional,unemployed,working</w:t>
+      </w:r>
+      <w:proofErr w:type="spellEnd"/>
+      <w:r>
+        <w:t>-class]</w:t>
       </w:r>
       <w:r>
         <w:rPr>
@@ -461,6 +987,16 @@
       </w:r>
       <w:r>
         <w:br/>
+      </w:r>
+      <w:proofErr w:type="spellStart"/>
+      <w:r>
+        <w:t>fav</w:t>
+      </w:r>
+      <w:proofErr w:type="spellEnd"/>
+      <w:r>
+        <w:t>-</w:t>
+      </w:r>
+      <w:r>
         <w:t>color</w:t>
       </w:r>
       <w:r>
@@ -471,10 +1007,15 @@
       </w:r>
       <w:r>
         <w:tab/>
-      </w:r>
-      <w:r>
-        <w:tab/>
-        <w:t>[black,red,blue,green,purple,orange,yellow,white]</w:t>
+        <w:t>[</w:t>
+      </w:r>
+      <w:proofErr w:type="spellStart"/>
+      <w:r>
+        <w:t>black,red,blue,green,purple,orange,yellow,white</w:t>
+      </w:r>
+      <w:proofErr w:type="spellEnd"/>
+      <w:r>
+        <w:t>]</w:t>
       </w:r>
       <w:r>
         <w:rPr>
@@ -511,7 +1052,15 @@
         <w:tab/>
       </w:r>
       <w:r>
-        <w:t>[medium,low,high]</w:t>
+        <w:t>[</w:t>
+      </w:r>
+      <w:proofErr w:type="spellStart"/>
+      <w:r>
+        <w:t>medium,low,high</w:t>
+      </w:r>
+      <w:proofErr w:type="spellEnd"/>
+      <w:r>
+        <w:t>]</w:t>
       </w:r>
       <w:r>
         <w:rPr>
@@ -558,7 +1107,15 @@
       </w:r>
       <w:r>
         <w:tab/>
-        <w:t>[0,1,2]</w:t>
+        <w:t>[0</w:t>
+      </w:r>
+      <w:proofErr w:type="gramStart"/>
+      <w:r>
+        <w:t>,1,2</w:t>
+      </w:r>
+      <w:proofErr w:type="gramEnd"/>
+      <w:r>
+        <w:t>]</w:t>
       </w:r>
     </w:p>
     <w:p>
@@ -576,9 +1133,15 @@
       </w:r>
       <w:r>
         <w:tab/>
-      </w:r>
-      <w:r>
-        <w:t>[0,1,2]</w:t>
+        <w:t>[0</w:t>
+      </w:r>
+      <w:proofErr w:type="gramStart"/>
+      <w:r>
+        <w:t>,1,2</w:t>
+      </w:r>
+      <w:proofErr w:type="gramEnd"/>
+      <w:r>
+        <w:t>]</w:t>
       </w:r>
     </w:p>
     <w:p>
@@ -596,9 +1159,15 @@
       </w:r>
       <w:r>
         <w:tab/>
-      </w:r>
-      <w:r>
-        <w:t>[0,1,2]</w:t>
+        <w:t>[0</w:t>
+      </w:r>
+      <w:proofErr w:type="gramStart"/>
+      <w:r>
+        <w:t>,1,2</w:t>
+      </w:r>
+      <w:proofErr w:type="gramEnd"/>
+      <w:r>
+        <w:t>]</w:t>
       </w:r>
     </w:p>
     <w:p>
